--- a/Project_UseCaseModel.docx
+++ b/Project_UseCaseModel.docx
@@ -1,6 +1,6 @@
 
 <file path=word/document.xml><?xml version="1.0" encoding="utf-8"?>
-<w:document xmlns:wpc="http://schemas.microsoft.com/office/word/2010/wordprocessingCanvas" xmlns:cx="http://schemas.microsoft.com/office/drawing/2014/chartex" xmlns:cx1="http://schemas.microsoft.com/office/drawing/2015/9/8/chartex" xmlns:cx2="http://schemas.microsoft.com/office/drawing/2015/10/21/chartex" xmlns:cx3="http://schemas.microsoft.com/office/drawing/2016/5/9/chartex" xmlns:cx4="http://schemas.microsoft.com/office/drawing/2016/5/10/chartex" xmlns:cx5="http://schemas.microsoft.com/office/drawing/2016/5/11/chartex" xmlns:mc="http://schemas.openxmlformats.org/markup-compatibility/2006" xmlns:o="urn:schemas-microsoft-com:office:office" xmlns:r="http://schemas.openxmlformats.org/officeDocument/2006/relationships" xmlns:m="http://schemas.openxmlformats.org/officeDocument/2006/math" xmlns:v="urn:schemas-microsoft-com:vml" xmlns:wp14="http://schemas.microsoft.com/office/word/2010/wordprocessingDrawing" xmlns:wp="http://schemas.openxmlformats.org/drawingml/2006/wordprocessingDrawing" xmlns:w10="urn:schemas-microsoft-com:office:word" xmlns:w="http://schemas.openxmlformats.org/wordprocessingml/2006/main" xmlns:w14="http://schemas.microsoft.com/office/word/2010/wordml" xmlns:w15="http://schemas.microsoft.com/office/word/2012/wordml" xmlns:w16se="http://schemas.microsoft.com/office/word/2015/wordml/symex" xmlns:wpg="http://schemas.microsoft.com/office/word/2010/wordprocessingGroup" xmlns:wpi="http://schemas.microsoft.com/office/word/2010/wordprocessingInk" xmlns:wne="http://schemas.microsoft.com/office/word/2006/wordml" xmlns:wps="http://schemas.microsoft.com/office/word/2010/wordprocessingShape" mc:Ignorable="w14 w15 w16se wp14">
+<w:document xmlns:wpc="http://schemas.microsoft.com/office/word/2010/wordprocessingCanvas" xmlns:cx="http://schemas.microsoft.com/office/drawing/2014/chartex" xmlns:cx1="http://schemas.microsoft.com/office/drawing/2015/9/8/chartex" xmlns:cx2="http://schemas.microsoft.com/office/drawing/2015/10/21/chartex" xmlns:cx3="http://schemas.microsoft.com/office/drawing/2016/5/9/chartex" xmlns:cx4="http://schemas.microsoft.com/office/drawing/2016/5/10/chartex" xmlns:cx5="http://schemas.microsoft.com/office/drawing/2016/5/11/chartex" xmlns:cx6="http://schemas.microsoft.com/office/drawing/2016/5/12/chartex" xmlns:cx7="http://schemas.microsoft.com/office/drawing/2016/5/13/chartex" xmlns:cx8="http://schemas.microsoft.com/office/drawing/2016/5/14/chartex" xmlns:mc="http://schemas.openxmlformats.org/markup-compatibility/2006" xmlns:o="urn:schemas-microsoft-com:office:office" xmlns:r="http://schemas.openxmlformats.org/officeDocument/2006/relationships" xmlns:m="http://schemas.openxmlformats.org/officeDocument/2006/math" xmlns:v="urn:schemas-microsoft-com:vml" xmlns:wp14="http://schemas.microsoft.com/office/word/2010/wordprocessingDrawing" xmlns:wp="http://schemas.openxmlformats.org/drawingml/2006/wordprocessingDrawing" xmlns:w10="urn:schemas-microsoft-com:office:word" xmlns:w="http://schemas.openxmlformats.org/wordprocessingml/2006/main" xmlns:w14="http://schemas.microsoft.com/office/word/2010/wordml" xmlns:w15="http://schemas.microsoft.com/office/word/2012/wordml" xmlns:w16se="http://schemas.microsoft.com/office/word/2015/wordml/symex" xmlns:wpg="http://schemas.microsoft.com/office/word/2010/wordprocessingGroup" xmlns:wpi="http://schemas.microsoft.com/office/word/2010/wordprocessingInk" xmlns:wne="http://schemas.microsoft.com/office/word/2006/wordml" xmlns:wps="http://schemas.microsoft.com/office/word/2010/wordprocessingShape" mc:Ignorable="w14 w15 w16se wp14">
   <w:body>
     <w:p>
       <w:pPr>
@@ -10,27 +10,14 @@
           <w:rFonts w:ascii="Times New Roman" w:hAnsi="Times New Roman"/>
         </w:rPr>
       </w:pPr>
-      <w:r>
-        <w:fldChar w:fldCharType="begin"/>
-      </w:r>
-      <w:r>
-        <w:instrText xml:space="preserve"> SUBJECT  \* MERGEFORMAT </w:instrText>
-      </w:r>
-      <w:r>
-        <w:fldChar w:fldCharType="separate"/>
-      </w:r>
-      <w:r>
-        <w:rPr>
-          <w:rFonts w:ascii="Times New Roman" w:hAnsi="Times New Roman"/>
-        </w:rPr>
-        <w:t>Web Chat Application</w:t>
-      </w:r>
-      <w:r>
-        <w:rPr>
-          <w:rFonts w:ascii="Times New Roman" w:hAnsi="Times New Roman"/>
-        </w:rPr>
-        <w:fldChar w:fldCharType="end"/>
-      </w:r>
+      <w:fldSimple w:instr=" SUBJECT  \* MERGEFORMAT ">
+        <w:r>
+          <w:rPr>
+            <w:rFonts w:ascii="Times New Roman" w:hAnsi="Times New Roman"/>
+          </w:rPr>
+          <w:t>Web Chat Application</w:t>
+        </w:r>
+      </w:fldSimple>
     </w:p>
     <w:p>
       <w:pPr>
@@ -253,15 +240,7 @@
               <w:pStyle w:val="Tabletext"/>
             </w:pPr>
             <w:r>
-              <w:t>&lt;</w:t>
-            </w:r>
-            <w:proofErr w:type="spellStart"/>
-            <w:r>
-              <w:t>x.x</w:t>
-            </w:r>
-            <w:proofErr w:type="spellEnd"/>
-            <w:r>
-              <w:t>&gt;</w:t>
+              <w:t>&lt;x.x&gt;</w:t>
             </w:r>
           </w:p>
         </w:tc>
@@ -923,34 +902,20 @@
         </w:rPr>
         <w:br w:type="page"/>
       </w:r>
-      <w:r>
-        <w:lastRenderedPageBreak/>
-        <w:fldChar w:fldCharType="begin"/>
-      </w:r>
-      <w:r>
-        <w:instrText xml:space="preserve">title  \* Mergeformat </w:instrText>
-      </w:r>
-      <w:r>
-        <w:fldChar w:fldCharType="separate"/>
-      </w:r>
-      <w:r>
-        <w:rPr>
-          <w:rFonts w:ascii="Times New Roman" w:hAnsi="Times New Roman"/>
-        </w:rPr>
-        <w:t xml:space="preserve">Use-Case </w:t>
-      </w:r>
-      <w:r>
-        <w:rPr>
-          <w:rFonts w:ascii="Times New Roman" w:hAnsi="Times New Roman"/>
-        </w:rPr>
-        <w:t>Model</w:t>
-      </w:r>
-      <w:r>
-        <w:rPr>
-          <w:rFonts w:ascii="Times New Roman" w:hAnsi="Times New Roman"/>
-        </w:rPr>
-        <w:fldChar w:fldCharType="end"/>
-      </w:r>
+      <w:fldSimple w:instr="title  \* Mergeformat ">
+        <w:r>
+          <w:rPr>
+            <w:rFonts w:ascii="Times New Roman" w:hAnsi="Times New Roman"/>
+          </w:rPr>
+          <w:t xml:space="preserve">Use-Case </w:t>
+        </w:r>
+        <w:r>
+          <w:rPr>
+            <w:rFonts w:ascii="Times New Roman" w:hAnsi="Times New Roman"/>
+          </w:rPr>
+          <w:t>Model</w:t>
+        </w:r>
+      </w:fldSimple>
       <w:bookmarkStart w:id="0" w:name="_Toc423410237"/>
       <w:bookmarkStart w:id="1" w:name="_Toc425054503"/>
       <w:r>
@@ -1066,7 +1031,15 @@
           <w:color w:val="000000"/>
           <w:sz w:val="24"/>
         </w:rPr>
-        <w:t>Primary actor: Unregistered user</w:t>
+        <w:t xml:space="preserve">Primary actor: </w:t>
+      </w:r>
+      <w:r>
+        <w:rPr>
+          <w:b/>
+          <w:color w:val="000000"/>
+          <w:sz w:val="24"/>
+        </w:rPr>
+        <w:t>Administrator user</w:t>
       </w:r>
     </w:p>
     <w:p>
@@ -1109,7 +1082,69 @@
           <w:color w:val="000000"/>
           <w:sz w:val="24"/>
         </w:rPr>
-        <w:t>The unregistered user is prompted to input the following data:</w:t>
+        <w:t>The administrator logs in</w:t>
+      </w:r>
+    </w:p>
+    <w:p>
+      <w:pPr>
+        <w:numPr>
+          <w:ilvl w:val="0"/>
+          <w:numId w:val="23"/>
+        </w:numPr>
+        <w:spacing w:line="240" w:lineRule="auto"/>
+        <w:jc w:val="both"/>
+        <w:rPr>
+          <w:b/>
+          <w:color w:val="000000"/>
+          <w:sz w:val="24"/>
+        </w:rPr>
+      </w:pPr>
+      <w:r>
+        <w:rPr>
+          <w:b/>
+          <w:color w:val="000000"/>
+          <w:sz w:val="24"/>
+        </w:rPr>
+        <w:t>The administrator goes to the new user page</w:t>
+      </w:r>
+    </w:p>
+    <w:p>
+      <w:pPr>
+        <w:numPr>
+          <w:ilvl w:val="0"/>
+          <w:numId w:val="23"/>
+        </w:numPr>
+        <w:spacing w:line="240" w:lineRule="auto"/>
+        <w:jc w:val="both"/>
+        <w:rPr>
+          <w:b/>
+          <w:color w:val="000000"/>
+          <w:sz w:val="24"/>
+        </w:rPr>
+      </w:pPr>
+      <w:r>
+        <w:rPr>
+          <w:b/>
+          <w:color w:val="000000"/>
+          <w:sz w:val="24"/>
+        </w:rPr>
+        <w:t xml:space="preserve">The </w:t>
+      </w:r>
+      <w:r>
+        <w:rPr>
+          <w:b/>
+          <w:color w:val="000000"/>
+          <w:sz w:val="24"/>
+        </w:rPr>
+        <w:t xml:space="preserve">administrator </w:t>
+      </w:r>
+      <w:r>
+        <w:rPr>
+          <w:b/>
+          <w:color w:val="000000"/>
+          <w:sz w:val="24"/>
+        </w:rPr>
+        <w:t>is prompted to input the following data:</w:t>
       </w:r>
     </w:p>
     <w:p>
@@ -1201,7 +1236,7 @@
           <w:color w:val="000000"/>
           <w:sz w:val="24"/>
         </w:rPr>
-        <w:t>Email</w:t>
+        <w:t>Chose a role</w:t>
       </w:r>
     </w:p>
     <w:p>
@@ -1224,7 +1259,23 @@
           <w:color w:val="000000"/>
           <w:sz w:val="24"/>
         </w:rPr>
-        <w:t>The user enters the requested data</w:t>
+        <w:t xml:space="preserve">The </w:t>
+      </w:r>
+      <w:r>
+        <w:rPr>
+          <w:b/>
+          <w:color w:val="000000"/>
+          <w:sz w:val="24"/>
+        </w:rPr>
+        <w:t>administrator</w:t>
+      </w:r>
+      <w:r>
+        <w:rPr>
+          <w:b/>
+          <w:color w:val="000000"/>
+          <w:sz w:val="24"/>
+        </w:rPr>
+        <w:t xml:space="preserve"> enters the requested data</w:t>
       </w:r>
     </w:p>
     <w:p>
@@ -1344,7 +1395,25 @@
           <w:color w:val="000000"/>
           <w:sz w:val="24"/>
         </w:rPr>
-        <w:t>Email already used – display an error message, return to first step</w:t>
+        <w:t>Invalid username –</w:t>
+      </w:r>
+      <w:bookmarkStart w:id="8" w:name="_GoBack"/>
+      <w:bookmarkEnd w:id="8"/>
+      <w:r>
+        <w:rPr>
+          <w:b/>
+          <w:color w:val="000000"/>
+          <w:sz w:val="24"/>
+        </w:rPr>
+        <w:t xml:space="preserve"> </w:t>
+      </w:r>
+      <w:r>
+        <w:rPr>
+          <w:b/>
+          <w:color w:val="000000"/>
+          <w:sz w:val="24"/>
+        </w:rPr>
+        <w:t xml:space="preserve"> display an error message, return to first step</w:t>
       </w:r>
     </w:p>
     <w:p>
@@ -1409,14 +1478,14 @@
           <w:b w:val="0"/>
         </w:rPr>
       </w:pPr>
-      <w:bookmarkStart w:id="8" w:name="_Toc478018380"/>
+      <w:bookmarkStart w:id="9" w:name="_Toc478018380"/>
       <w:r>
         <w:rPr>
           <w:b w:val="0"/>
         </w:rPr>
         <w:t>Log in as a user</w:t>
       </w:r>
-      <w:bookmarkEnd w:id="8"/>
+      <w:bookmarkEnd w:id="9"/>
     </w:p>
     <w:p>
       <w:pPr>
@@ -1762,14 +1831,14 @@
           <w:b w:val="0"/>
         </w:rPr>
       </w:pPr>
-      <w:bookmarkStart w:id="9" w:name="_Toc478018381"/>
+      <w:bookmarkStart w:id="10" w:name="_Toc478018381"/>
       <w:r>
         <w:rPr>
           <w:b w:val="0"/>
         </w:rPr>
         <w:t>Add a message to a conversation</w:t>
       </w:r>
-      <w:bookmarkEnd w:id="9"/>
+      <w:bookmarkEnd w:id="10"/>
     </w:p>
     <w:p/>
     <w:p>
@@ -2125,7 +2194,7 @@
           <w:rFonts w:ascii="Times New Roman" w:hAnsi="Times New Roman"/>
         </w:rPr>
       </w:pPr>
-      <w:bookmarkStart w:id="10" w:name="_Toc478018382"/>
+      <w:bookmarkStart w:id="11" w:name="_Toc478018382"/>
       <w:r>
         <w:rPr>
           <w:rFonts w:ascii="Times New Roman" w:hAnsi="Times New Roman"/>
@@ -2133,19 +2202,45 @@
         <w:t>UML Use-Case Diagrams</w:t>
       </w:r>
       <w:bookmarkEnd w:id="7"/>
-      <w:bookmarkEnd w:id="10"/>
-    </w:p>
-    <w:p>
-      <w:pPr>
-        <w:pStyle w:val="InfoBlue"/>
-      </w:pPr>
-      <w:r>
-        <w:rPr>
-          <w:i w:val="0"/>
+      <w:bookmarkEnd w:id="11"/>
+    </w:p>
+    <w:p>
+      <w:pPr>
+        <w:pStyle w:val="BodyText"/>
+      </w:pPr>
+    </w:p>
+    <w:p>
+      <w:pPr>
+        <w:pStyle w:val="BodyText"/>
+        <w:ind w:left="0"/>
+        <w:rPr>
+          <w:sz w:val="24"/>
+        </w:rPr>
+      </w:pPr>
+      <w:r>
+        <w:rPr>
+          <w:sz w:val="24"/>
+        </w:rPr>
+        <w:t xml:space="preserve">Here, ‘user’ refers to any user that created an account for this application. The log-in operation is not mentioned as a use-case because it is considered a step </w:t>
+      </w:r>
+      <w:r>
+        <w:rPr>
+          <w:sz w:val="24"/>
+        </w:rPr>
+        <w:t>in the use-cases that are mentioned.</w:t>
+      </w:r>
+    </w:p>
+    <w:p>
+      <w:pPr>
+        <w:pStyle w:val="BodyText"/>
+        <w:ind w:left="0"/>
+      </w:pPr>
+      <w:r>
+        <w:rPr>
           <w:noProof/>
-          <w:color w:val="000000"/>
-          <w:sz w:val="24"/>
-        </w:rPr>
+          <w:sz w:val="24"/>
+        </w:rPr>
+        <w:lastRenderedPageBreak/>
         <w:pict>
           <v:shapetype id="_x0000_t75" coordsize="21600,21600" o:spt="75" o:preferrelative="t" path="m@4@5l@4@11@9@11@9@5xe" filled="f" stroked="f">
             <v:stroke joinstyle="miter"/>
@@ -2166,63 +2261,12 @@
             <v:path o:extrusionok="f" gradientshapeok="t" o:connecttype="rect"/>
             <o:lock v:ext="edit" aspectratio="t"/>
           </v:shapetype>
-          <v:shape id="_x0000_s1026" type="#_x0000_t75" style="position:absolute;left:0;text-align:left;margin-left:58.5pt;margin-top:7.5pt;width:339pt;height:126.75pt;z-index:1;mso-position-horizontal-relative:text;mso-position-vertical-relative:text;mso-width-relative:page;mso-height-relative:page">
-            <v:imagedata r:id="rId9" o:title="unregistered"/>
+          <v:shape id="_x0000_s1028" type="#_x0000_t75" style="position:absolute;margin-left:37.5pt;margin-top:2.7pt;width:275.25pt;height:352.5pt;z-index:1;mso-position-horizontal-relative:text;mso-position-vertical-relative:text;mso-width-relative:page;mso-height-relative:page">
+            <v:imagedata r:id="rId9" o:title="usecase_registered"/>
             <w10:wrap type="topAndBottom"/>
           </v:shape>
         </w:pict>
       </w:r>
-      <w:r>
-        <w:rPr>
-          <w:i w:val="0"/>
-          <w:color w:val="000000"/>
-          <w:sz w:val="24"/>
-        </w:rPr>
-        <w:t>The unregistered user can only create an account that will be used to log in</w:t>
-      </w:r>
-      <w:r>
-        <w:t>.</w:t>
-      </w:r>
-    </w:p>
-    <w:p>
-      <w:pPr>
-        <w:pStyle w:val="BodyText"/>
-      </w:pPr>
-    </w:p>
-    <w:p>
-      <w:pPr>
-        <w:pStyle w:val="BodyText"/>
-      </w:pPr>
-    </w:p>
-    <w:p>
-      <w:pPr>
-        <w:pStyle w:val="BodyText"/>
-      </w:pPr>
-    </w:p>
-    <w:p>
-      <w:pPr>
-        <w:pStyle w:val="BodyText"/>
-      </w:pPr>
-    </w:p>
-    <w:p>
-      <w:pPr>
-        <w:pStyle w:val="BodyText"/>
-      </w:pPr>
-    </w:p>
-    <w:p>
-      <w:pPr>
-        <w:pStyle w:val="BodyText"/>
-      </w:pPr>
-    </w:p>
-    <w:p>
-      <w:pPr>
-        <w:pStyle w:val="BodyText"/>
-      </w:pPr>
-    </w:p>
-    <w:p>
-      <w:pPr>
-        <w:pStyle w:val="BodyText"/>
-      </w:pPr>
     </w:p>
     <w:p>
       <w:pPr>
@@ -2232,37 +2276,129 @@
           <w:sz w:val="24"/>
         </w:rPr>
       </w:pPr>
-      <w:r>
-        <w:rPr>
-          <w:sz w:val="24"/>
-        </w:rPr>
-        <w:lastRenderedPageBreak/>
-        <w:t xml:space="preserve">Here, ‘user’ refers to any user that created an account for this application. The log-in operation is not mentioned as a use-case because it is considered a step </w:t>
-      </w:r>
-      <w:r>
-        <w:rPr>
-          <w:sz w:val="24"/>
-        </w:rPr>
-        <w:t>in the use-cases that are mentioned.</w:t>
-      </w:r>
     </w:p>
     <w:p>
       <w:pPr>
         <w:pStyle w:val="BodyText"/>
         <w:ind w:left="0"/>
+        <w:rPr>
+          <w:sz w:val="24"/>
+        </w:rPr>
+      </w:pPr>
+    </w:p>
+    <w:p>
+      <w:pPr>
+        <w:pStyle w:val="BodyText"/>
+        <w:ind w:left="0"/>
+        <w:rPr>
+          <w:sz w:val="24"/>
+        </w:rPr>
+      </w:pPr>
+    </w:p>
+    <w:p>
+      <w:pPr>
+        <w:pStyle w:val="BodyText"/>
+        <w:ind w:left="0"/>
+        <w:rPr>
+          <w:sz w:val="24"/>
+        </w:rPr>
+      </w:pPr>
+    </w:p>
+    <w:p>
+      <w:pPr>
+        <w:pStyle w:val="BodyText"/>
+        <w:ind w:left="0"/>
+        <w:rPr>
+          <w:sz w:val="24"/>
+        </w:rPr>
+      </w:pPr>
+    </w:p>
+    <w:p>
+      <w:pPr>
+        <w:pStyle w:val="BodyText"/>
+        <w:ind w:left="0"/>
+        <w:rPr>
+          <w:sz w:val="24"/>
+        </w:rPr>
+      </w:pPr>
+    </w:p>
+    <w:p>
+      <w:pPr>
+        <w:pStyle w:val="BodyText"/>
+        <w:ind w:left="0"/>
+        <w:rPr>
+          <w:sz w:val="24"/>
+        </w:rPr>
+      </w:pPr>
+    </w:p>
+    <w:p>
+      <w:pPr>
+        <w:pStyle w:val="BodyText"/>
+        <w:ind w:left="0"/>
+        <w:rPr>
+          <w:sz w:val="24"/>
+        </w:rPr>
+      </w:pPr>
+    </w:p>
+    <w:p>
+      <w:pPr>
+        <w:pStyle w:val="BodyText"/>
+        <w:ind w:left="0"/>
+        <w:rPr>
+          <w:sz w:val="24"/>
+        </w:rPr>
+      </w:pPr>
+    </w:p>
+    <w:p>
+      <w:pPr>
+        <w:pStyle w:val="BodyText"/>
+        <w:ind w:left="0"/>
+        <w:rPr>
+          <w:sz w:val="24"/>
+        </w:rPr>
+      </w:pPr>
+    </w:p>
+    <w:p>
+      <w:pPr>
+        <w:pStyle w:val="BodyText"/>
+        <w:ind w:left="0"/>
+        <w:rPr>
+          <w:sz w:val="24"/>
+        </w:rPr>
+      </w:pPr>
+    </w:p>
+    <w:p>
+      <w:pPr>
+        <w:pStyle w:val="BodyText"/>
+        <w:ind w:left="0"/>
+        <w:rPr>
+          <w:sz w:val="24"/>
+        </w:rPr>
       </w:pPr>
       <w:r>
         <w:rPr>
           <w:noProof/>
-          <w:sz w:val="24"/>
-        </w:rPr>
+        </w:rPr>
+        <w:lastRenderedPageBreak/>
         <w:pict>
-          <v:shape id="_x0000_s1028" type="#_x0000_t75" style="position:absolute;margin-left:36.75pt;margin-top:1.2pt;width:275.25pt;height:352.5pt;z-index:2;mso-position-horizontal-relative:text;mso-position-vertical-relative:text;mso-width-relative:page;mso-height-relative:page">
-            <v:imagedata r:id="rId10" o:title="usecase_registered"/>
+          <v:shape id="_x0000_s1029" type="#_x0000_t75" style="position:absolute;margin-left:77.25pt;margin-top:22.05pt;width:267.75pt;height:359.25pt;z-index:2;mso-position-horizontal-relative:text;mso-position-vertical-relative:text;mso-width-relative:page;mso-height-relative:page">
+            <v:imagedata r:id="rId10" o:title="admin"/>
             <w10:wrap type="topAndBottom"/>
           </v:shape>
         </w:pict>
       </w:r>
+      <w:r>
+        <w:rPr>
+          <w:sz w:val="24"/>
+        </w:rPr>
+        <w:t>Another user is the administrator, who has the right to p</w:t>
+      </w:r>
+      <w:r>
+        <w:rPr>
+          <w:sz w:val="24"/>
+        </w:rPr>
+        <w:t>erform CRUD operations on users.</w:t>
+      </w:r>
     </w:p>
     <w:p>
       <w:pPr>
@@ -2273,143 +2409,9 @@
         </w:rPr>
       </w:pPr>
     </w:p>
-    <w:p>
-      <w:pPr>
-        <w:pStyle w:val="BodyText"/>
-        <w:ind w:left="0"/>
-        <w:rPr>
-          <w:sz w:val="24"/>
-        </w:rPr>
-      </w:pPr>
-    </w:p>
-    <w:p>
-      <w:pPr>
-        <w:pStyle w:val="BodyText"/>
-        <w:ind w:left="0"/>
-        <w:rPr>
-          <w:sz w:val="24"/>
-        </w:rPr>
-      </w:pPr>
-    </w:p>
-    <w:p>
-      <w:pPr>
-        <w:pStyle w:val="BodyText"/>
-        <w:ind w:left="0"/>
-        <w:rPr>
-          <w:sz w:val="24"/>
-        </w:rPr>
-      </w:pPr>
-    </w:p>
-    <w:p>
-      <w:pPr>
-        <w:pStyle w:val="BodyText"/>
-        <w:ind w:left="0"/>
-        <w:rPr>
-          <w:sz w:val="24"/>
-        </w:rPr>
-      </w:pPr>
-    </w:p>
-    <w:p>
-      <w:pPr>
-        <w:pStyle w:val="BodyText"/>
-        <w:ind w:left="0"/>
-        <w:rPr>
-          <w:sz w:val="24"/>
-        </w:rPr>
-      </w:pPr>
-    </w:p>
-    <w:p>
-      <w:pPr>
-        <w:pStyle w:val="BodyText"/>
-        <w:ind w:left="0"/>
-        <w:rPr>
-          <w:sz w:val="24"/>
-        </w:rPr>
-      </w:pPr>
-    </w:p>
-    <w:p>
-      <w:pPr>
-        <w:pStyle w:val="BodyText"/>
-        <w:ind w:left="0"/>
-        <w:rPr>
-          <w:sz w:val="24"/>
-        </w:rPr>
-      </w:pPr>
-    </w:p>
-    <w:p>
-      <w:pPr>
-        <w:pStyle w:val="BodyText"/>
-        <w:ind w:left="0"/>
-        <w:rPr>
-          <w:sz w:val="24"/>
-        </w:rPr>
-      </w:pPr>
-    </w:p>
-    <w:p>
-      <w:pPr>
-        <w:pStyle w:val="BodyText"/>
-        <w:ind w:left="0"/>
-        <w:rPr>
-          <w:sz w:val="24"/>
-        </w:rPr>
-      </w:pPr>
-    </w:p>
-    <w:p>
-      <w:pPr>
-        <w:pStyle w:val="BodyText"/>
-        <w:ind w:left="0"/>
-        <w:rPr>
-          <w:sz w:val="24"/>
-        </w:rPr>
-      </w:pPr>
-    </w:p>
-    <w:p>
-      <w:pPr>
-        <w:pStyle w:val="BodyText"/>
-        <w:ind w:left="0"/>
-        <w:rPr>
-          <w:sz w:val="24"/>
-        </w:rPr>
-      </w:pPr>
-      <w:r>
-        <w:rPr>
-          <w:noProof/>
-        </w:rPr>
-        <w:lastRenderedPageBreak/>
-        <w:pict>
-          <v:shape id="_x0000_s1029" type="#_x0000_t75" style="position:absolute;margin-left:77.25pt;margin-top:22.05pt;width:267.75pt;height:359.25pt;z-index:3;mso-position-horizontal-relative:text;mso-position-vertical-relative:text;mso-width-relative:page;mso-height-relative:page">
-            <v:imagedata r:id="rId11" o:title="admin"/>
-            <w10:wrap type="topAndBottom"/>
-          </v:shape>
-        </w:pict>
-      </w:r>
-      <w:r>
-        <w:rPr>
-          <w:sz w:val="24"/>
-        </w:rPr>
-        <w:t>Another user is the administrator, who has the right to p</w:t>
-      </w:r>
-      <w:r>
-        <w:rPr>
-          <w:sz w:val="24"/>
-        </w:rPr>
-        <w:t>erform CRUD operations on users.</w:t>
-      </w:r>
-      <w:bookmarkStart w:id="11" w:name="_GoBack"/>
-      <w:bookmarkEnd w:id="11"/>
-    </w:p>
-    <w:p>
-      <w:pPr>
-        <w:pStyle w:val="BodyText"/>
-        <w:ind w:left="0"/>
-        <w:rPr>
-          <w:sz w:val="24"/>
-        </w:rPr>
-      </w:pPr>
-    </w:p>
     <w:sectPr>
-      <w:headerReference w:type="default" r:id="rId12"/>
-      <w:footerReference w:type="default" r:id="rId13"/>
+      <w:headerReference w:type="default" r:id="rId11"/>
+      <w:footerReference w:type="default" r:id="rId12"/>
       <w:endnotePr>
         <w:numFmt w:val="decimal"/>
       </w:endnotePr>
@@ -2422,7 +2424,7 @@
 </file>
 
 <file path=word/endnotes.xml><?xml version="1.0" encoding="utf-8"?>
-<w:endnotes xmlns:wpc="http://schemas.microsoft.com/office/word/2010/wordprocessingCanvas" xmlns:cx="http://schemas.microsoft.com/office/drawing/2014/chartex" xmlns:cx1="http://schemas.microsoft.com/office/drawing/2015/9/8/chartex" xmlns:cx2="http://schemas.microsoft.com/office/drawing/2015/10/21/chartex" xmlns:cx3="http://schemas.microsoft.com/office/drawing/2016/5/9/chartex" xmlns:cx4="http://schemas.microsoft.com/office/drawing/2016/5/10/chartex" xmlns:cx5="http://schemas.microsoft.com/office/drawing/2016/5/11/chartex" xmlns:mc="http://schemas.openxmlformats.org/markup-compatibility/2006" xmlns:o="urn:schemas-microsoft-com:office:office" xmlns:r="http://schemas.openxmlformats.org/officeDocument/2006/relationships" xmlns:m="http://schemas.openxmlformats.org/officeDocument/2006/math" xmlns:v="urn:schemas-microsoft-com:vml" xmlns:wp14="http://schemas.microsoft.com/office/word/2010/wordprocessingDrawing" xmlns:wp="http://schemas.openxmlformats.org/drawingml/2006/wordprocessingDrawing" xmlns:w10="urn:schemas-microsoft-com:office:word" xmlns:w="http://schemas.openxmlformats.org/wordprocessingml/2006/main" xmlns:w14="http://schemas.microsoft.com/office/word/2010/wordml" xmlns:w15="http://schemas.microsoft.com/office/word/2012/wordml" xmlns:w16se="http://schemas.microsoft.com/office/word/2015/wordml/symex" xmlns:wpg="http://schemas.microsoft.com/office/word/2010/wordprocessingGroup" xmlns:wpi="http://schemas.microsoft.com/office/word/2010/wordprocessingInk" xmlns:wne="http://schemas.microsoft.com/office/word/2006/wordml" xmlns:wps="http://schemas.microsoft.com/office/word/2010/wordprocessingShape" mc:Ignorable="w14 w15 w16se wp14">
+<w:endnotes xmlns:wpc="http://schemas.microsoft.com/office/word/2010/wordprocessingCanvas" xmlns:cx="http://schemas.microsoft.com/office/drawing/2014/chartex" xmlns:cx1="http://schemas.microsoft.com/office/drawing/2015/9/8/chartex" xmlns:cx2="http://schemas.microsoft.com/office/drawing/2015/10/21/chartex" xmlns:cx3="http://schemas.microsoft.com/office/drawing/2016/5/9/chartex" xmlns:cx4="http://schemas.microsoft.com/office/drawing/2016/5/10/chartex" xmlns:cx5="http://schemas.microsoft.com/office/drawing/2016/5/11/chartex" xmlns:cx6="http://schemas.microsoft.com/office/drawing/2016/5/12/chartex" xmlns:cx7="http://schemas.microsoft.com/office/drawing/2016/5/13/chartex" xmlns:cx8="http://schemas.microsoft.com/office/drawing/2016/5/14/chartex" xmlns:mc="http://schemas.openxmlformats.org/markup-compatibility/2006" xmlns:o="urn:schemas-microsoft-com:office:office" xmlns:r="http://schemas.openxmlformats.org/officeDocument/2006/relationships" xmlns:m="http://schemas.openxmlformats.org/officeDocument/2006/math" xmlns:v="urn:schemas-microsoft-com:vml" xmlns:wp14="http://schemas.microsoft.com/office/word/2010/wordprocessingDrawing" xmlns:wp="http://schemas.openxmlformats.org/drawingml/2006/wordprocessingDrawing" xmlns:w10="urn:schemas-microsoft-com:office:word" xmlns:w="http://schemas.openxmlformats.org/wordprocessingml/2006/main" xmlns:w14="http://schemas.microsoft.com/office/word/2010/wordml" xmlns:w15="http://schemas.microsoft.com/office/word/2012/wordml" xmlns:w16se="http://schemas.microsoft.com/office/word/2015/wordml/symex" xmlns:wpg="http://schemas.microsoft.com/office/word/2010/wordprocessingGroup" xmlns:wpi="http://schemas.microsoft.com/office/word/2010/wordprocessingInk" xmlns:wne="http://schemas.microsoft.com/office/word/2006/wordml" xmlns:wps="http://schemas.microsoft.com/office/word/2010/wordprocessingShape" mc:Ignorable="w14 w15 w16se wp14">
   <w:endnote w:type="separator" w:id="-1">
     <w:p>
       <w:pPr>
@@ -2447,7 +2449,7 @@
 </file>
 
 <file path=word/footer1.xml><?xml version="1.0" encoding="utf-8"?>
-<w:ftr xmlns:wpc="http://schemas.microsoft.com/office/word/2010/wordprocessingCanvas" xmlns:cx="http://schemas.microsoft.com/office/drawing/2014/chartex" xmlns:cx1="http://schemas.microsoft.com/office/drawing/2015/9/8/chartex" xmlns:cx2="http://schemas.microsoft.com/office/drawing/2015/10/21/chartex" xmlns:cx3="http://schemas.microsoft.com/office/drawing/2016/5/9/chartex" xmlns:cx4="http://schemas.microsoft.com/office/drawing/2016/5/10/chartex" xmlns:cx5="http://schemas.microsoft.com/office/drawing/2016/5/11/chartex" xmlns:mc="http://schemas.openxmlformats.org/markup-compatibility/2006" xmlns:o="urn:schemas-microsoft-com:office:office" xmlns:r="http://schemas.openxmlformats.org/officeDocument/2006/relationships" xmlns:m="http://schemas.openxmlformats.org/officeDocument/2006/math" xmlns:v="urn:schemas-microsoft-com:vml" xmlns:wp14="http://schemas.microsoft.com/office/word/2010/wordprocessingDrawing" xmlns:wp="http://schemas.openxmlformats.org/drawingml/2006/wordprocessingDrawing" xmlns:w10="urn:schemas-microsoft-com:office:word" xmlns:w="http://schemas.openxmlformats.org/wordprocessingml/2006/main" xmlns:w14="http://schemas.microsoft.com/office/word/2010/wordml" xmlns:w15="http://schemas.microsoft.com/office/word/2012/wordml" xmlns:w16se="http://schemas.microsoft.com/office/word/2015/wordml/symex" xmlns:wpg="http://schemas.microsoft.com/office/word/2010/wordprocessingGroup" xmlns:wpi="http://schemas.microsoft.com/office/word/2010/wordprocessingInk" xmlns:wne="http://schemas.microsoft.com/office/word/2006/wordml" xmlns:wps="http://schemas.microsoft.com/office/word/2010/wordprocessingShape" mc:Ignorable="w14 w15 w16se wp14">
+<w:ftr xmlns:wpc="http://schemas.microsoft.com/office/word/2010/wordprocessingCanvas" xmlns:cx="http://schemas.microsoft.com/office/drawing/2014/chartex" xmlns:cx1="http://schemas.microsoft.com/office/drawing/2015/9/8/chartex" xmlns:cx2="http://schemas.microsoft.com/office/drawing/2015/10/21/chartex" xmlns:cx3="http://schemas.microsoft.com/office/drawing/2016/5/9/chartex" xmlns:cx4="http://schemas.microsoft.com/office/drawing/2016/5/10/chartex" xmlns:cx5="http://schemas.microsoft.com/office/drawing/2016/5/11/chartex" xmlns:cx6="http://schemas.microsoft.com/office/drawing/2016/5/12/chartex" xmlns:cx7="http://schemas.microsoft.com/office/drawing/2016/5/13/chartex" xmlns:cx8="http://schemas.microsoft.com/office/drawing/2016/5/14/chartex" xmlns:mc="http://schemas.openxmlformats.org/markup-compatibility/2006" xmlns:o="urn:schemas-microsoft-com:office:office" xmlns:r="http://schemas.openxmlformats.org/officeDocument/2006/relationships" xmlns:m="http://schemas.openxmlformats.org/officeDocument/2006/math" xmlns:v="urn:schemas-microsoft-com:vml" xmlns:wp14="http://schemas.microsoft.com/office/word/2010/wordprocessingDrawing" xmlns:wp="http://schemas.openxmlformats.org/drawingml/2006/wordprocessingDrawing" xmlns:w10="urn:schemas-microsoft-com:office:word" xmlns:w="http://schemas.openxmlformats.org/wordprocessingml/2006/main" xmlns:w14="http://schemas.microsoft.com/office/word/2010/wordml" xmlns:w15="http://schemas.microsoft.com/office/word/2012/wordml" xmlns:w16se="http://schemas.microsoft.com/office/word/2015/wordml/symex" xmlns:wpg="http://schemas.microsoft.com/office/word/2010/wordprocessingGroup" xmlns:wpi="http://schemas.microsoft.com/office/word/2010/wordprocessingInk" xmlns:wne="http://schemas.microsoft.com/office/word/2006/wordml" xmlns:wps="http://schemas.microsoft.com/office/word/2010/wordprocessingShape" mc:Ignorable="w14 w15 w16se wp14">
   <w:tbl>
     <w:tblPr>
       <w:tblW w:w="0" w:type="auto"/>
@@ -2519,21 +2521,11 @@
           <w:r>
             <w:fldChar w:fldCharType="end"/>
           </w:r>
-          <w:r>
-            <w:fldChar w:fldCharType="begin"/>
-          </w:r>
-          <w:r>
-            <w:instrText xml:space="preserve"> DOCPROPERTY "Company"  \* MERGEFORMAT </w:instrText>
-          </w:r>
-          <w:r>
-            <w:fldChar w:fldCharType="separate"/>
-          </w:r>
-          <w:r>
-            <w:t>Pop Cristian Constantin</w:t>
-          </w:r>
-          <w:r>
-            <w:fldChar w:fldCharType="end"/>
-          </w:r>
+          <w:fldSimple w:instr=" DOCPROPERTY &quot;Company&quot;  \* MERGEFORMAT ">
+            <w:r>
+              <w:t>Pop Cristian Constantin</w:t>
+            </w:r>
+          </w:fldSimple>
           <w:r>
             <w:t xml:space="preserve">, </w:t>
           </w:r>
@@ -2597,7 +2589,7 @@
               <w:rStyle w:val="PageNumber"/>
               <w:noProof/>
             </w:rPr>
-            <w:t>7</w:t>
+            <w:t>6</w:t>
           </w:r>
           <w:r>
             <w:rPr>
@@ -2618,7 +2610,7 @@
 </file>
 
 <file path=word/footnotes.xml><?xml version="1.0" encoding="utf-8"?>
-<w:footnotes xmlns:wpc="http://schemas.microsoft.com/office/word/2010/wordprocessingCanvas" xmlns:cx="http://schemas.microsoft.com/office/drawing/2014/chartex" xmlns:cx1="http://schemas.microsoft.com/office/drawing/2015/9/8/chartex" xmlns:cx2="http://schemas.microsoft.com/office/drawing/2015/10/21/chartex" xmlns:cx3="http://schemas.microsoft.com/office/drawing/2016/5/9/chartex" xmlns:cx4="http://schemas.microsoft.com/office/drawing/2016/5/10/chartex" xmlns:cx5="http://schemas.microsoft.com/office/drawing/2016/5/11/chartex" xmlns:mc="http://schemas.openxmlformats.org/markup-compatibility/2006" xmlns:o="urn:schemas-microsoft-com:office:office" xmlns:r="http://schemas.openxmlformats.org/officeDocument/2006/relationships" xmlns:m="http://schemas.openxmlformats.org/officeDocument/2006/math" xmlns:v="urn:schemas-microsoft-com:vml" xmlns:wp14="http://schemas.microsoft.com/office/word/2010/wordprocessingDrawing" xmlns:wp="http://schemas.openxmlformats.org/drawingml/2006/wordprocessingDrawing" xmlns:w10="urn:schemas-microsoft-com:office:word" xmlns:w="http://schemas.openxmlformats.org/wordprocessingml/2006/main" xmlns:w14="http://schemas.microsoft.com/office/word/2010/wordml" xmlns:w15="http://schemas.microsoft.com/office/word/2012/wordml" xmlns:w16se="http://schemas.microsoft.com/office/word/2015/wordml/symex" xmlns:wpg="http://schemas.microsoft.com/office/word/2010/wordprocessingGroup" xmlns:wpi="http://schemas.microsoft.com/office/word/2010/wordprocessingInk" xmlns:wne="http://schemas.microsoft.com/office/word/2006/wordml" xmlns:wps="http://schemas.microsoft.com/office/word/2010/wordprocessingShape" mc:Ignorable="w14 w15 w16se wp14">
+<w:footnotes xmlns:wpc="http://schemas.microsoft.com/office/word/2010/wordprocessingCanvas" xmlns:cx="http://schemas.microsoft.com/office/drawing/2014/chartex" xmlns:cx1="http://schemas.microsoft.com/office/drawing/2015/9/8/chartex" xmlns:cx2="http://schemas.microsoft.com/office/drawing/2015/10/21/chartex" xmlns:cx3="http://schemas.microsoft.com/office/drawing/2016/5/9/chartex" xmlns:cx4="http://schemas.microsoft.com/office/drawing/2016/5/10/chartex" xmlns:cx5="http://schemas.microsoft.com/office/drawing/2016/5/11/chartex" xmlns:cx6="http://schemas.microsoft.com/office/drawing/2016/5/12/chartex" xmlns:cx7="http://schemas.microsoft.com/office/drawing/2016/5/13/chartex" xmlns:cx8="http://schemas.microsoft.com/office/drawing/2016/5/14/chartex" xmlns:mc="http://schemas.openxmlformats.org/markup-compatibility/2006" xmlns:o="urn:schemas-microsoft-com:office:office" xmlns:r="http://schemas.openxmlformats.org/officeDocument/2006/relationships" xmlns:m="http://schemas.openxmlformats.org/officeDocument/2006/math" xmlns:v="urn:schemas-microsoft-com:vml" xmlns:wp14="http://schemas.microsoft.com/office/word/2010/wordprocessingDrawing" xmlns:wp="http://schemas.openxmlformats.org/drawingml/2006/wordprocessingDrawing" xmlns:w10="urn:schemas-microsoft-com:office:word" xmlns:w="http://schemas.openxmlformats.org/wordprocessingml/2006/main" xmlns:w14="http://schemas.microsoft.com/office/word/2010/wordml" xmlns:w15="http://schemas.microsoft.com/office/word/2012/wordml" xmlns:w16se="http://schemas.microsoft.com/office/word/2015/wordml/symex" xmlns:wpg="http://schemas.microsoft.com/office/word/2010/wordprocessingGroup" xmlns:wpi="http://schemas.microsoft.com/office/word/2010/wordprocessingInk" xmlns:wne="http://schemas.microsoft.com/office/word/2006/wordml" xmlns:wps="http://schemas.microsoft.com/office/word/2010/wordprocessingShape" mc:Ignorable="w14 w15 w16se wp14">
   <w:footnote w:type="separator" w:id="-1">
     <w:p>
       <w:pPr>
@@ -2643,7 +2635,7 @@
 </file>
 
 <file path=word/header1.xml><?xml version="1.0" encoding="utf-8"?>
-<w:hdr xmlns:wpc="http://schemas.microsoft.com/office/word/2010/wordprocessingCanvas" xmlns:cx="http://schemas.microsoft.com/office/drawing/2014/chartex" xmlns:cx1="http://schemas.microsoft.com/office/drawing/2015/9/8/chartex" xmlns:cx2="http://schemas.microsoft.com/office/drawing/2015/10/21/chartex" xmlns:cx3="http://schemas.microsoft.com/office/drawing/2016/5/9/chartex" xmlns:cx4="http://schemas.microsoft.com/office/drawing/2016/5/10/chartex" xmlns:cx5="http://schemas.microsoft.com/office/drawing/2016/5/11/chartex" xmlns:mc="http://schemas.openxmlformats.org/markup-compatibility/2006" xmlns:o="urn:schemas-microsoft-com:office:office" xmlns:r="http://schemas.openxmlformats.org/officeDocument/2006/relationships" xmlns:m="http://schemas.openxmlformats.org/officeDocument/2006/math" xmlns:v="urn:schemas-microsoft-com:vml" xmlns:wp14="http://schemas.microsoft.com/office/word/2010/wordprocessingDrawing" xmlns:wp="http://schemas.openxmlformats.org/drawingml/2006/wordprocessingDrawing" xmlns:w10="urn:schemas-microsoft-com:office:word" xmlns:w="http://schemas.openxmlformats.org/wordprocessingml/2006/main" xmlns:w14="http://schemas.microsoft.com/office/word/2010/wordml" xmlns:w15="http://schemas.microsoft.com/office/word/2012/wordml" xmlns:w16se="http://schemas.microsoft.com/office/word/2015/wordml/symex" xmlns:wpg="http://schemas.microsoft.com/office/word/2010/wordprocessingGroup" xmlns:wpi="http://schemas.microsoft.com/office/word/2010/wordprocessingInk" xmlns:wne="http://schemas.microsoft.com/office/word/2006/wordml" xmlns:wps="http://schemas.microsoft.com/office/word/2010/wordprocessingShape" mc:Ignorable="w14 w15 w16se wp14">
+<w:hdr xmlns:wpc="http://schemas.microsoft.com/office/word/2010/wordprocessingCanvas" xmlns:cx="http://schemas.microsoft.com/office/drawing/2014/chartex" xmlns:cx1="http://schemas.microsoft.com/office/drawing/2015/9/8/chartex" xmlns:cx2="http://schemas.microsoft.com/office/drawing/2015/10/21/chartex" xmlns:cx3="http://schemas.microsoft.com/office/drawing/2016/5/9/chartex" xmlns:cx4="http://schemas.microsoft.com/office/drawing/2016/5/10/chartex" xmlns:cx5="http://schemas.microsoft.com/office/drawing/2016/5/11/chartex" xmlns:cx6="http://schemas.microsoft.com/office/drawing/2016/5/12/chartex" xmlns:cx7="http://schemas.microsoft.com/office/drawing/2016/5/13/chartex" xmlns:cx8="http://schemas.microsoft.com/office/drawing/2016/5/14/chartex" xmlns:mc="http://schemas.openxmlformats.org/markup-compatibility/2006" xmlns:o="urn:schemas-microsoft-com:office:office" xmlns:r="http://schemas.openxmlformats.org/officeDocument/2006/relationships" xmlns:m="http://schemas.openxmlformats.org/officeDocument/2006/math" xmlns:v="urn:schemas-microsoft-com:vml" xmlns:wp14="http://schemas.microsoft.com/office/word/2010/wordprocessingDrawing" xmlns:wp="http://schemas.openxmlformats.org/drawingml/2006/wordprocessingDrawing" xmlns:w10="urn:schemas-microsoft-com:office:word" xmlns:w="http://schemas.openxmlformats.org/wordprocessingml/2006/main" xmlns:w14="http://schemas.microsoft.com/office/word/2010/wordml" xmlns:w15="http://schemas.microsoft.com/office/word/2012/wordml" xmlns:w16se="http://schemas.microsoft.com/office/word/2015/wordml/symex" xmlns:wpg="http://schemas.microsoft.com/office/word/2010/wordprocessingGroup" xmlns:wpi="http://schemas.microsoft.com/office/word/2010/wordprocessingInk" xmlns:wne="http://schemas.microsoft.com/office/word/2006/wordml" xmlns:wps="http://schemas.microsoft.com/office/word/2010/wordprocessingShape" mc:Ignorable="w14 w15 w16se wp14">
   <w:p>
     <w:pPr>
       <w:rPr>
@@ -2668,31 +2660,16 @@
       </w:pBdr>
       <w:jc w:val="right"/>
     </w:pPr>
-    <w:r>
-      <w:fldChar w:fldCharType="begin"/>
-    </w:r>
-    <w:r>
-      <w:instrText xml:space="preserve"> DOCPROPERTY "Company"  \* MERGEFORMAT </w:instrText>
-    </w:r>
-    <w:r>
-      <w:fldChar w:fldCharType="separate"/>
-    </w:r>
-    <w:r>
-      <w:rPr>
-        <w:rFonts w:ascii="Arial" w:hAnsi="Arial"/>
-        <w:b/>
-        <w:sz w:val="36"/>
-      </w:rPr>
-      <w:t>Pop Cristian Constantin</w:t>
-    </w:r>
-    <w:r>
-      <w:rPr>
-        <w:rFonts w:ascii="Arial" w:hAnsi="Arial"/>
-        <w:b/>
-        <w:sz w:val="36"/>
-      </w:rPr>
-      <w:fldChar w:fldCharType="end"/>
-    </w:r>
+    <w:fldSimple w:instr=" DOCPROPERTY &quot;Company&quot;  \* MERGEFORMAT ">
+      <w:r>
+        <w:rPr>
+          <w:rFonts w:ascii="Arial" w:hAnsi="Arial"/>
+          <w:b/>
+          <w:sz w:val="36"/>
+        </w:rPr>
+        <w:t>Pop Cristian Constantin</w:t>
+      </w:r>
+    </w:fldSimple>
   </w:p>
   <w:p>
     <w:pPr>
@@ -2706,31 +2683,16 @@
         <w:sz w:val="36"/>
       </w:rPr>
     </w:pPr>
-    <w:r>
-      <w:fldChar w:fldCharType="begin"/>
-    </w:r>
-    <w:r>
-      <w:instrText xml:space="preserve"> DOCPROPERTY "Company"  \* MERGEFORMAT </w:instrText>
-    </w:r>
-    <w:r>
-      <w:fldChar w:fldCharType="separate"/>
-    </w:r>
-    <w:r>
-      <w:rPr>
-        <w:rFonts w:ascii="Arial" w:hAnsi="Arial"/>
-        <w:b/>
-        <w:sz w:val="36"/>
-      </w:rPr>
-      <w:t>30235</w:t>
-    </w:r>
-    <w:r>
-      <w:rPr>
-        <w:rFonts w:ascii="Arial" w:hAnsi="Arial"/>
-        <w:b/>
-        <w:sz w:val="36"/>
-      </w:rPr>
-      <w:fldChar w:fldCharType="end"/>
-    </w:r>
+    <w:fldSimple w:instr=" DOCPROPERTY &quot;Company&quot;  \* MERGEFORMAT ">
+      <w:r>
+        <w:rPr>
+          <w:rFonts w:ascii="Arial" w:hAnsi="Arial"/>
+          <w:b/>
+          <w:sz w:val="36"/>
+        </w:rPr>
+        <w:t>30235</w:t>
+      </w:r>
+    </w:fldSimple>
   </w:p>
   <w:p>
     <w:pPr>
@@ -2752,7 +2714,7 @@
 </file>
 
 <file path=word/header2.xml><?xml version="1.0" encoding="utf-8"?>
-<w:hdr xmlns:wpc="http://schemas.microsoft.com/office/word/2010/wordprocessingCanvas" xmlns:cx="http://schemas.microsoft.com/office/drawing/2014/chartex" xmlns:cx1="http://schemas.microsoft.com/office/drawing/2015/9/8/chartex" xmlns:cx2="http://schemas.microsoft.com/office/drawing/2015/10/21/chartex" xmlns:cx3="http://schemas.microsoft.com/office/drawing/2016/5/9/chartex" xmlns:cx4="http://schemas.microsoft.com/office/drawing/2016/5/10/chartex" xmlns:cx5="http://schemas.microsoft.com/office/drawing/2016/5/11/chartex" xmlns:mc="http://schemas.openxmlformats.org/markup-compatibility/2006" xmlns:o="urn:schemas-microsoft-com:office:office" xmlns:r="http://schemas.openxmlformats.org/officeDocument/2006/relationships" xmlns:m="http://schemas.openxmlformats.org/officeDocument/2006/math" xmlns:v="urn:schemas-microsoft-com:vml" xmlns:wp14="http://schemas.microsoft.com/office/word/2010/wordprocessingDrawing" xmlns:wp="http://schemas.openxmlformats.org/drawingml/2006/wordprocessingDrawing" xmlns:w10="urn:schemas-microsoft-com:office:word" xmlns:w="http://schemas.openxmlformats.org/wordprocessingml/2006/main" xmlns:w14="http://schemas.microsoft.com/office/word/2010/wordml" xmlns:w15="http://schemas.microsoft.com/office/word/2012/wordml" xmlns:w16se="http://schemas.microsoft.com/office/word/2015/wordml/symex" xmlns:wpg="http://schemas.microsoft.com/office/word/2010/wordprocessingGroup" xmlns:wpi="http://schemas.microsoft.com/office/word/2010/wordprocessingInk" xmlns:wne="http://schemas.microsoft.com/office/word/2006/wordml" xmlns:wps="http://schemas.microsoft.com/office/word/2010/wordprocessingShape" mc:Ignorable="w14 w15 w16se wp14">
+<w:hdr xmlns:wpc="http://schemas.microsoft.com/office/word/2010/wordprocessingCanvas" xmlns:cx="http://schemas.microsoft.com/office/drawing/2014/chartex" xmlns:cx1="http://schemas.microsoft.com/office/drawing/2015/9/8/chartex" xmlns:cx2="http://schemas.microsoft.com/office/drawing/2015/10/21/chartex" xmlns:cx3="http://schemas.microsoft.com/office/drawing/2016/5/9/chartex" xmlns:cx4="http://schemas.microsoft.com/office/drawing/2016/5/10/chartex" xmlns:cx5="http://schemas.microsoft.com/office/drawing/2016/5/11/chartex" xmlns:cx6="http://schemas.microsoft.com/office/drawing/2016/5/12/chartex" xmlns:cx7="http://schemas.microsoft.com/office/drawing/2016/5/13/chartex" xmlns:cx8="http://schemas.microsoft.com/office/drawing/2016/5/14/chartex" xmlns:mc="http://schemas.openxmlformats.org/markup-compatibility/2006" xmlns:o="urn:schemas-microsoft-com:office:office" xmlns:r="http://schemas.openxmlformats.org/officeDocument/2006/relationships" xmlns:m="http://schemas.openxmlformats.org/officeDocument/2006/math" xmlns:v="urn:schemas-microsoft-com:vml" xmlns:wp14="http://schemas.microsoft.com/office/word/2010/wordprocessingDrawing" xmlns:wp="http://schemas.openxmlformats.org/drawingml/2006/wordprocessingDrawing" xmlns:w10="urn:schemas-microsoft-com:office:word" xmlns:w="http://schemas.openxmlformats.org/wordprocessingml/2006/main" xmlns:w14="http://schemas.microsoft.com/office/word/2010/wordml" xmlns:w15="http://schemas.microsoft.com/office/word/2012/wordml" xmlns:w16se="http://schemas.microsoft.com/office/word/2015/wordml/symex" xmlns:wpg="http://schemas.microsoft.com/office/word/2010/wordprocessingGroup" xmlns:wpi="http://schemas.microsoft.com/office/word/2010/wordprocessingInk" xmlns:wne="http://schemas.microsoft.com/office/word/2006/wordml" xmlns:wps="http://schemas.microsoft.com/office/word/2010/wordprocessingShape" mc:Ignorable="w14 w15 w16se wp14">
   <w:tbl>
     <w:tblPr>
       <w:tblW w:w="0" w:type="auto"/>
@@ -2777,21 +2739,11 @@
           <w:tcW w:w="6379" w:type="dxa"/>
         </w:tcPr>
         <w:p>
-          <w:r>
-            <w:fldChar w:fldCharType="begin"/>
-          </w:r>
-          <w:r>
-            <w:instrText xml:space="preserve">subject  \* Mergeformat </w:instrText>
-          </w:r>
-          <w:r>
-            <w:fldChar w:fldCharType="separate"/>
-          </w:r>
-          <w:r>
-            <w:t>Web Chat Application</w:t>
-          </w:r>
-          <w:r>
-            <w:fldChar w:fldCharType="end"/>
-          </w:r>
+          <w:fldSimple w:instr="subject  \* Mergeformat ">
+            <w:r>
+              <w:t>Web Chat Application</w:t>
+            </w:r>
+          </w:fldSimple>
         </w:p>
       </w:tc>
       <w:tc>
@@ -2863,7 +2815,7 @@
 </file>
 
 <file path=word/numbering.xml><?xml version="1.0" encoding="utf-8"?>
-<w:numbering xmlns:wpc="http://schemas.microsoft.com/office/word/2010/wordprocessingCanvas" xmlns:cx="http://schemas.microsoft.com/office/drawing/2014/chartex" xmlns:cx1="http://schemas.microsoft.com/office/drawing/2015/9/8/chartex" xmlns:cx2="http://schemas.microsoft.com/office/drawing/2015/10/21/chartex" xmlns:cx3="http://schemas.microsoft.com/office/drawing/2016/5/9/chartex" xmlns:cx4="http://schemas.microsoft.com/office/drawing/2016/5/10/chartex" xmlns:cx5="http://schemas.microsoft.com/office/drawing/2016/5/11/chartex" xmlns:mc="http://schemas.openxmlformats.org/markup-compatibility/2006" xmlns:o="urn:schemas-microsoft-com:office:office" xmlns:r="http://schemas.openxmlformats.org/officeDocument/2006/relationships" xmlns:m="http://schemas.openxmlformats.org/officeDocument/2006/math" xmlns:v="urn:schemas-microsoft-com:vml" xmlns:wp14="http://schemas.microsoft.com/office/word/2010/wordprocessingDrawing" xmlns:wp="http://schemas.openxmlformats.org/drawingml/2006/wordprocessingDrawing" xmlns:w10="urn:schemas-microsoft-com:office:word" xmlns:w="http://schemas.openxmlformats.org/wordprocessingml/2006/main" xmlns:w14="http://schemas.microsoft.com/office/word/2010/wordml" xmlns:w15="http://schemas.microsoft.com/office/word/2012/wordml" xmlns:w16se="http://schemas.microsoft.com/office/word/2015/wordml/symex" xmlns:wpg="http://schemas.microsoft.com/office/word/2010/wordprocessingGroup" xmlns:wpi="http://schemas.microsoft.com/office/word/2010/wordprocessingInk" xmlns:wne="http://schemas.microsoft.com/office/word/2006/wordml" xmlns:wps="http://schemas.microsoft.com/office/word/2010/wordprocessingShape" mc:Ignorable="w14 w15 w16se wp14">
+<w:numbering xmlns:wpc="http://schemas.microsoft.com/office/word/2010/wordprocessingCanvas" xmlns:cx="http://schemas.microsoft.com/office/drawing/2014/chartex" xmlns:cx1="http://schemas.microsoft.com/office/drawing/2015/9/8/chartex" xmlns:cx2="http://schemas.microsoft.com/office/drawing/2015/10/21/chartex" xmlns:cx3="http://schemas.microsoft.com/office/drawing/2016/5/9/chartex" xmlns:cx4="http://schemas.microsoft.com/office/drawing/2016/5/10/chartex" xmlns:cx5="http://schemas.microsoft.com/office/drawing/2016/5/11/chartex" xmlns:cx6="http://schemas.microsoft.com/office/drawing/2016/5/12/chartex" xmlns:cx7="http://schemas.microsoft.com/office/drawing/2016/5/13/chartex" xmlns:cx8="http://schemas.microsoft.com/office/drawing/2016/5/14/chartex" xmlns:mc="http://schemas.openxmlformats.org/markup-compatibility/2006" xmlns:o="urn:schemas-microsoft-com:office:office" xmlns:r="http://schemas.openxmlformats.org/officeDocument/2006/relationships" xmlns:m="http://schemas.openxmlformats.org/officeDocument/2006/math" xmlns:v="urn:schemas-microsoft-com:vml" xmlns:wp14="http://schemas.microsoft.com/office/word/2010/wordprocessingDrawing" xmlns:wp="http://schemas.openxmlformats.org/drawingml/2006/wordprocessingDrawing" xmlns:w10="urn:schemas-microsoft-com:office:word" xmlns:w="http://schemas.openxmlformats.org/wordprocessingml/2006/main" xmlns:w14="http://schemas.microsoft.com/office/word/2010/wordml" xmlns:w15="http://schemas.microsoft.com/office/word/2012/wordml" xmlns:w16se="http://schemas.microsoft.com/office/word/2015/wordml/symex" xmlns:wpg="http://schemas.microsoft.com/office/word/2010/wordprocessingGroup" xmlns:wpi="http://schemas.microsoft.com/office/word/2010/wordprocessingInk" xmlns:wne="http://schemas.microsoft.com/office/word/2006/wordml" xmlns:wps="http://schemas.microsoft.com/office/word/2010/wordprocessingShape" mc:Ignorable="w14 w15 w16se wp14">
   <w:abstractNum w:abstractNumId="0" w15:restartNumberingAfterBreak="0">
     <w:nsid w:val="FFFFFFFB"/>
     <w:multiLevelType w:val="multilevel"/>
@@ -5543,7 +5495,7 @@
 </file>
 
 <file path=customXml/itemProps1.xml><?xml version="1.0" encoding="utf-8"?>
-<ds:datastoreItem xmlns:ds="http://schemas.openxmlformats.org/officeDocument/2006/customXml" ds:itemID="{FE7DA40A-F6E4-45B9-9DD5-3FF046C01B54}">
+<ds:datastoreItem xmlns:ds="http://schemas.openxmlformats.org/officeDocument/2006/customXml" ds:itemID="{5D08DF1A-930C-47D8-ADC0-ED83BA994388}">
   <ds:schemaRefs>
     <ds:schemaRef ds:uri="http://schemas.openxmlformats.org/officeDocument/2006/bibliography"/>
   </ds:schemaRefs>
